--- a/5) Pruebas/Procedimientos y Casos de Pruebas/Registrar Usuario.docx
+++ b/5) Pruebas/Procedimientos y Casos de Pruebas/Registrar Usuario.docx
@@ -1,6 +1,6 @@
 
 <file path=word/document.xml><?xml version="1.0" encoding="utf-8"?>
-<w:document xmlns:wpc="http://schemas.microsoft.com/office/word/2010/wordprocessingCanvas" xmlns:cx="http://schemas.microsoft.com/office/drawing/2014/chartex" xmlns:cx1="http://schemas.microsoft.com/office/drawing/2015/9/8/chartex" xmlns:cx2="http://schemas.microsoft.com/office/drawing/2015/10/21/chartex" xmlns:cx3="http://schemas.microsoft.com/office/drawing/2016/5/9/chartex" xmlns:cx4="http://schemas.microsoft.com/office/drawing/2016/5/10/chartex" xmlns:cx5="http://schemas.microsoft.com/office/drawing/2016/5/11/chartex" xmlns:cx6="http://schemas.microsoft.com/office/drawing/2016/5/12/chartex" xmlns:cx7="http://schemas.microsoft.com/office/drawing/2016/5/13/chartex" xmlns:cx8="http://schemas.microsoft.com/office/drawing/2016/5/14/chartex" xmlns:mc="http://schemas.openxmlformats.org/markup-compatibility/2006" xmlns:aink="http://schemas.microsoft.com/office/drawing/2016/ink" xmlns:am3d="http://schemas.microsoft.com/office/drawing/2017/model3d" xmlns:o="urn:schemas-microsoft-com:office:office" xmlns:oel="http://schemas.microsoft.com/office/2019/extlst" xmlns:r="http://schemas.openxmlformats.org/officeDocument/2006/relationships" xmlns:m="http://schemas.openxmlformats.org/officeDocument/2006/math" xmlns:v="urn:schemas-microsoft-com:vml" xmlns:wp14="http://schemas.microsoft.com/office/word/2010/wordprocessingDrawing" xmlns:wp="http://schemas.openxmlformats.org/drawingml/2006/wordprocessingDrawing" xmlns:w10="urn:schemas-microsoft-com:office:word" xmlns:w="http://schemas.openxmlformats.org/wordprocessingml/2006/main" xmlns:w14="http://schemas.microsoft.com/office/word/2010/wordml" xmlns:w15="http://schemas.microsoft.com/office/word/2012/wordml" xmlns:w16cex="http://schemas.microsoft.com/office/word/2018/wordml/cex" xmlns:w16cid="http://schemas.microsoft.com/office/word/2016/wordml/cid" xmlns:w16="http://schemas.microsoft.com/office/word/2018/wordml" xmlns:w16du="http://schemas.microsoft.com/office/word/2023/wordml/word16du" xmlns:w16sdtdh="http://schemas.microsoft.com/office/word/2020/wordml/sdtdatahash" xmlns:w16se="http://schemas.microsoft.com/office/word/2015/wordml/symex" xmlns:wpg="http://schemas.microsoft.com/office/word/2010/wordprocessingGroup" xmlns:wpi="http://schemas.microsoft.com/office/word/2010/wordprocessingInk" xmlns:wne="http://schemas.microsoft.com/office/word/2006/wordml" xmlns:wps="http://schemas.microsoft.com/office/word/2010/wordprocessingShape" mc:Ignorable="w14 w15 w16se w16cid w16 w16cex w16sdtdh wp14">
+<w:document xmlns:wpc="http://schemas.microsoft.com/office/word/2010/wordprocessingCanvas" xmlns:cx="http://schemas.microsoft.com/office/drawing/2014/chartex" xmlns:cx1="http://schemas.microsoft.com/office/drawing/2015/9/8/chartex" xmlns:cx2="http://schemas.microsoft.com/office/drawing/2015/10/21/chartex" xmlns:cx3="http://schemas.microsoft.com/office/drawing/2016/5/9/chartex" xmlns:cx4="http://schemas.microsoft.com/office/drawing/2016/5/10/chartex" xmlns:cx5="http://schemas.microsoft.com/office/drawing/2016/5/11/chartex" xmlns:cx6="http://schemas.microsoft.com/office/drawing/2016/5/12/chartex" xmlns:cx7="http://schemas.microsoft.com/office/drawing/2016/5/13/chartex" xmlns:cx8="http://schemas.microsoft.com/office/drawing/2016/5/14/chartex" xmlns:mc="http://schemas.openxmlformats.org/markup-compatibility/2006" xmlns:aink="http://schemas.microsoft.com/office/drawing/2016/ink" xmlns:am3d="http://schemas.microsoft.com/office/drawing/2017/model3d" xmlns:o="urn:schemas-microsoft-com:office:office" xmlns:oel="http://schemas.microsoft.com/office/2019/extlst" xmlns:r="http://schemas.openxmlformats.org/officeDocument/2006/relationships" xmlns:m="http://schemas.openxmlformats.org/officeDocument/2006/math" xmlns:v="urn:schemas-microsoft-com:vml" xmlns:wp14="http://schemas.microsoft.com/office/word/2010/wordprocessingDrawing" xmlns:wp="http://schemas.openxmlformats.org/drawingml/2006/wordprocessingDrawing" xmlns:w10="urn:schemas-microsoft-com:office:word" xmlns:w="http://schemas.openxmlformats.org/wordprocessingml/2006/main" xmlns:w14="http://schemas.microsoft.com/office/word/2010/wordml" xmlns:w15="http://schemas.microsoft.com/office/word/2012/wordml" xmlns:w16cex="http://schemas.microsoft.com/office/word/2018/wordml/cex" xmlns:w16cid="http://schemas.microsoft.com/office/word/2016/wordml/cid" xmlns:w16="http://schemas.microsoft.com/office/word/2018/wordml" xmlns:w16sdtdh="http://schemas.microsoft.com/office/word/2020/wordml/sdtdatahash" xmlns:w16se="http://schemas.microsoft.com/office/word/2015/wordml/symex" xmlns:wpg="http://schemas.microsoft.com/office/word/2010/wordprocessingGroup" xmlns:wpi="http://schemas.microsoft.com/office/word/2010/wordprocessingInk" xmlns:wne="http://schemas.microsoft.com/office/word/2006/wordml" xmlns:wps="http://schemas.microsoft.com/office/word/2010/wordprocessingShape" mc:Ignorable="w14 w15 w16se w16cid w16 w16cex w16sdtdh wp14">
   <w:body>
     <w:p>
       <w:pPr>
@@ -146,10 +146,10 @@
       </w:tblPr>
       <w:tblGrid>
         <w:gridCol w:w="451"/>
-        <w:gridCol w:w="2168"/>
-        <w:gridCol w:w="1679"/>
-        <w:gridCol w:w="2453"/>
-        <w:gridCol w:w="1733"/>
+        <w:gridCol w:w="2039"/>
+        <w:gridCol w:w="1715"/>
+        <w:gridCol w:w="2433"/>
+        <w:gridCol w:w="1846"/>
       </w:tblGrid>
       <w:tr>
         <w:tc>
@@ -408,7 +408,19 @@
                 <w:lang w:eastAsia="es-AR"/>
                 <w14:ligatures w14:val="none"/>
               </w:rPr>
-              <w:t>8.1</w:t>
+              <w:t>9</w:t>
+            </w:r>
+            <w:r>
+              <w:rPr>
+                <w:rFonts w:ascii="Arial" w:eastAsia="Times New Roman" w:hAnsi="Arial" w:cs="Arial"/>
+                <w:color w:val="000000"/>
+                <w:kern w:val="0"/>
+                <w:sz w:val="18"/>
+                <w:szCs w:val="18"/>
+                <w:lang w:eastAsia="es-AR"/>
+                <w14:ligatures w14:val="none"/>
+              </w:rPr>
+              <w:t>.1</w:t>
             </w:r>
           </w:p>
         </w:tc>
@@ -416,7 +428,7 @@
           <w:tcPr>
             <w:tcW w:w="0" w:type="auto"/>
             <w:tcBorders>
-              <w:top w:val="single" w:sz="8" w:space="0" w:color="000000"/>
+              <w:top w:val="single" w:sz="4" w:space="0" w:color="000000"/>
               <w:left w:val="single" w:sz="4" w:space="0" w:color="000000"/>
               <w:bottom w:val="single" w:sz="4" w:space="0" w:color="000000"/>
               <w:right w:val="single" w:sz="4" w:space="0" w:color="000000"/>
@@ -452,7 +464,7 @@
                 <w:lang w:eastAsia="es-AR"/>
                 <w14:ligatures w14:val="none"/>
               </w:rPr>
-              <w:t>Comprobar que el botón "Registrar" funciona correctamente y muestra el modal con el formulario de registro</w:t>
+              <w:t>Registrar un usuario satisfactoriamente</w:t>
             </w:r>
           </w:p>
         </w:tc>
@@ -460,7 +472,7 @@
           <w:tcPr>
             <w:tcW w:w="0" w:type="auto"/>
             <w:tcBorders>
-              <w:top w:val="single" w:sz="8" w:space="0" w:color="000000"/>
+              <w:top w:val="single" w:sz="4" w:space="0" w:color="000000"/>
               <w:left w:val="single" w:sz="4" w:space="0" w:color="000000"/>
               <w:bottom w:val="single" w:sz="4" w:space="0" w:color="000000"/>
               <w:right w:val="single" w:sz="8" w:space="0" w:color="000000"/>
@@ -492,23 +504,10 @@
                 <w:kern w:val="0"/>
                 <w:sz w:val="18"/>
                 <w:szCs w:val="18"/>
-                <w:shd w:val="clear" w:color="auto" w:fill="FFFFFF"/>
-                <w:lang w:eastAsia="es-AR"/>
-                <w14:ligatures w14:val="none"/>
-              </w:rPr>
-              <w:t xml:space="preserve">El usuario se encuentra en la </w:t>
-            </w:r>
-            <w:r>
-              <w:rPr>
-                <w:rFonts w:ascii="Arial" w:eastAsia="Times New Roman" w:hAnsi="Arial" w:cs="Arial"/>
-                <w:color w:val="000000"/>
-                <w:kern w:val="0"/>
-                <w:sz w:val="18"/>
-                <w:szCs w:val="18"/>
-                <w:lang w:eastAsia="es-AR"/>
-                <w14:ligatures w14:val="none"/>
-              </w:rPr>
-              <w:t>pantalla principal de Microblog sin haber iniciado sesión</w:t>
+                <w:lang w:eastAsia="es-AR"/>
+                <w14:ligatures w14:val="none"/>
+              </w:rPr>
+              <w:t>No haber iniciado sesión y el usuario no ha sido registrado anteriormente</w:t>
             </w:r>
           </w:p>
         </w:tc>
@@ -551,7 +550,82 @@
                 <w:lang w:eastAsia="es-AR"/>
                 <w14:ligatures w14:val="none"/>
               </w:rPr>
-              <w:t>No se requieren datos de prueba</w:t>
+              <w:t>Usuario: JD</w:t>
+            </w:r>
+          </w:p>
+          <w:p>
+            <w:pPr>
+              <w:spacing w:after="0" w:line="240" w:lineRule="auto"/>
+              <w:rPr>
+                <w:rFonts w:ascii="Times New Roman" w:eastAsia="Times New Roman" w:hAnsi="Times New Roman" w:cs="Times New Roman"/>
+                <w:kern w:val="0"/>
+                <w:sz w:val="18"/>
+                <w:szCs w:val="18"/>
+                <w:lang w:eastAsia="es-AR"/>
+                <w14:ligatures w14:val="none"/>
+              </w:rPr>
+            </w:pPr>
+            <w:r>
+              <w:rPr>
+                <w:rFonts w:ascii="Arial" w:eastAsia="Times New Roman" w:hAnsi="Arial" w:cs="Arial"/>
+                <w:color w:val="000000"/>
+                <w:kern w:val="0"/>
+                <w:sz w:val="18"/>
+                <w:szCs w:val="18"/>
+                <w:lang w:eastAsia="es-AR"/>
+                <w14:ligatures w14:val="none"/>
+              </w:rPr>
+              <w:t>email:johndoe@gmail.com</w:t>
+            </w:r>
+          </w:p>
+          <w:p>
+            <w:pPr>
+              <w:spacing w:after="0" w:line="240" w:lineRule="auto"/>
+              <w:rPr>
+                <w:rFonts w:ascii="Times New Roman" w:eastAsia="Times New Roman" w:hAnsi="Times New Roman" w:cs="Times New Roman"/>
+                <w:kern w:val="0"/>
+                <w:sz w:val="18"/>
+                <w:szCs w:val="18"/>
+                <w:lang w:eastAsia="es-AR"/>
+                <w14:ligatures w14:val="none"/>
+              </w:rPr>
+            </w:pPr>
+            <w:r>
+              <w:rPr>
+                <w:rFonts w:ascii="Arial" w:eastAsia="Times New Roman" w:hAnsi="Arial" w:cs="Arial"/>
+                <w:color w:val="000000"/>
+                <w:kern w:val="0"/>
+                <w:sz w:val="18"/>
+                <w:szCs w:val="18"/>
+                <w:lang w:eastAsia="es-AR"/>
+                <w14:ligatures w14:val="none"/>
+              </w:rPr>
+              <w:t>Contraseña: signintest</w:t>
+            </w:r>
+          </w:p>
+          <w:p>
+            <w:pPr>
+              <w:spacing w:after="0" w:line="240" w:lineRule="auto"/>
+              <w:rPr>
+                <w:rFonts w:ascii="Times New Roman" w:eastAsia="Times New Roman" w:hAnsi="Times New Roman" w:cs="Times New Roman"/>
+                <w:kern w:val="0"/>
+                <w:sz w:val="18"/>
+                <w:szCs w:val="18"/>
+                <w:lang w:eastAsia="es-AR"/>
+                <w14:ligatures w14:val="none"/>
+              </w:rPr>
+            </w:pPr>
+            <w:r>
+              <w:rPr>
+                <w:rFonts w:ascii="Arial" w:eastAsia="Times New Roman" w:hAnsi="Arial" w:cs="Arial"/>
+                <w:color w:val="000000"/>
+                <w:kern w:val="0"/>
+                <w:sz w:val="18"/>
+                <w:szCs w:val="18"/>
+                <w:lang w:eastAsia="es-AR"/>
+                <w14:ligatures w14:val="none"/>
+              </w:rPr>
+              <w:t>Nombre Completo: John Doe</w:t>
             </w:r>
           </w:p>
         </w:tc>
@@ -559,7 +633,7 @@
           <w:tcPr>
             <w:tcW w:w="0" w:type="auto"/>
             <w:tcBorders>
-              <w:top w:val="single" w:sz="8" w:space="0" w:color="000000"/>
+              <w:top w:val="single" w:sz="4" w:space="0" w:color="000000"/>
               <w:left w:val="single" w:sz="4" w:space="0" w:color="000000"/>
               <w:bottom w:val="single" w:sz="4" w:space="0" w:color="000000"/>
               <w:right w:val="single" w:sz="8" w:space="0" w:color="000000"/>
@@ -591,10 +665,11 @@
                 <w:kern w:val="0"/>
                 <w:sz w:val="18"/>
                 <w:szCs w:val="18"/>
-                <w:lang w:eastAsia="es-AR"/>
-                <w14:ligatures w14:val="none"/>
-              </w:rPr>
-              <w:t>Se muestra el modal con el formulario de registro</w:t>
+                <w:shd w:val="clear" w:color="auto" w:fill="FFFFFF"/>
+                <w:lang w:eastAsia="es-AR"/>
+                <w14:ligatures w14:val="none"/>
+              </w:rPr>
+              <w:t>Se registra exitosamente el usuario</w:t>
             </w:r>
           </w:p>
         </w:tc>
@@ -639,7 +714,19 @@
                 <w:lang w:eastAsia="es-AR"/>
                 <w14:ligatures w14:val="none"/>
               </w:rPr>
-              <w:t>8.2</w:t>
+              <w:t>9</w:t>
+            </w:r>
+            <w:r>
+              <w:rPr>
+                <w:rFonts w:ascii="Arial" w:eastAsia="Times New Roman" w:hAnsi="Arial" w:cs="Arial"/>
+                <w:color w:val="000000"/>
+                <w:kern w:val="0"/>
+                <w:sz w:val="18"/>
+                <w:szCs w:val="18"/>
+                <w:lang w:eastAsia="es-AR"/>
+                <w14:ligatures w14:val="none"/>
+              </w:rPr>
+              <w:t>.2</w:t>
             </w:r>
           </w:p>
         </w:tc>
@@ -683,7 +770,7 @@
                 <w:lang w:eastAsia="es-AR"/>
                 <w14:ligatures w14:val="none"/>
               </w:rPr>
-              <w:t>Registrar un usuario satisfactoriamente</w:t>
+              <w:t>Impedir que un usuario se registre con un nombre de usuario ya existente</w:t>
             </w:r>
           </w:p>
         </w:tc>
@@ -726,7 +813,7 @@
                 <w:lang w:eastAsia="es-AR"/>
                 <w14:ligatures w14:val="none"/>
               </w:rPr>
-              <w:t>Se ha ejecutado exitosamente el Caso 8.1</w:t>
+              <w:t>Se ha ejecutado exitosamente el Caso 8.2</w:t>
             </w:r>
           </w:p>
         </w:tc>
@@ -794,7 +881,7 @@
                 <w:lang w:eastAsia="es-AR"/>
                 <w14:ligatures w14:val="none"/>
               </w:rPr>
-              <w:t>email:johndoe@gmail.com</w:t>
+              <w:t>email:johndoe2@gmail.com</w:t>
             </w:r>
           </w:p>
           <w:p>
@@ -869,26 +956,86 @@
             <w:pPr>
               <w:spacing w:after="0" w:line="240" w:lineRule="auto"/>
               <w:rPr>
-                <w:rFonts w:ascii="Times New Roman" w:eastAsia="Times New Roman" w:hAnsi="Times New Roman" w:cs="Times New Roman"/>
-                <w:kern w:val="0"/>
-                <w:sz w:val="18"/>
-                <w:szCs w:val="18"/>
-                <w:lang w:eastAsia="es-AR"/>
-                <w14:ligatures w14:val="none"/>
-              </w:rPr>
-            </w:pPr>
-            <w:r>
-              <w:rPr>
-                <w:rFonts w:ascii="Arial" w:eastAsia="Times New Roman" w:hAnsi="Arial" w:cs="Arial"/>
-                <w:color w:val="000000"/>
-                <w:kern w:val="0"/>
-                <w:sz w:val="18"/>
-                <w:szCs w:val="18"/>
-                <w:shd w:val="clear" w:color="auto" w:fill="FFFFFF"/>
-                <w:lang w:eastAsia="es-AR"/>
-                <w14:ligatures w14:val="none"/>
-              </w:rPr>
-              <w:t>Se registra exitosamente el usuario</w:t>
+                <w:rFonts w:ascii="Arial" w:eastAsia="Times New Roman" w:hAnsi="Arial" w:cs="Arial"/>
+                <w:color w:val="000000"/>
+                <w:kern w:val="0"/>
+                <w:sz w:val="18"/>
+                <w:szCs w:val="18"/>
+                <w:lang w:eastAsia="es-AR"/>
+                <w14:ligatures w14:val="none"/>
+              </w:rPr>
+            </w:pPr>
+            <w:r>
+              <w:rPr>
+                <w:rFonts w:ascii="Arial" w:eastAsia="Times New Roman" w:hAnsi="Arial" w:cs="Arial"/>
+                <w:color w:val="000000"/>
+                <w:kern w:val="0"/>
+                <w:sz w:val="18"/>
+                <w:szCs w:val="18"/>
+                <w:lang w:eastAsia="es-AR"/>
+                <w14:ligatures w14:val="none"/>
+              </w:rPr>
+              <w:t xml:space="preserve">Se muestra una advertencia indicando </w:t>
+            </w:r>
+            <w:r>
+              <w:rPr>
+                <w:rFonts w:ascii="Arial" w:eastAsia="Times New Roman" w:hAnsi="Arial" w:cs="Arial"/>
+                <w:color w:val="000000"/>
+                <w:kern w:val="0"/>
+                <w:sz w:val="18"/>
+                <w:szCs w:val="18"/>
+                <w:lang w:eastAsia="es-AR"/>
+                <w14:ligatures w14:val="none"/>
+              </w:rPr>
+              <w:t>que:</w:t>
+            </w:r>
+          </w:p>
+          <w:p>
+            <w:pPr>
+              <w:spacing w:after="0" w:line="240" w:lineRule="auto"/>
+              <w:rPr>
+                <w:rFonts w:ascii="Arial" w:eastAsia="Times New Roman" w:hAnsi="Arial" w:cs="Arial"/>
+                <w:kern w:val="0"/>
+                <w:sz w:val="18"/>
+                <w:szCs w:val="18"/>
+                <w:lang w:eastAsia="es-AR"/>
+                <w14:ligatures w14:val="none"/>
+              </w:rPr>
+            </w:pPr>
+            <w:r>
+              <w:rPr>
+                <w:rFonts w:ascii="Arial" w:eastAsia="Times New Roman" w:hAnsi="Arial" w:cs="Arial"/>
+                <w:kern w:val="0"/>
+                <w:sz w:val="18"/>
+                <w:szCs w:val="18"/>
+                <w:lang w:eastAsia="es-AR"/>
+                <w14:ligatures w14:val="none"/>
+              </w:rPr>
+              <w:t>El usuario ya existe</w:t>
+            </w:r>
+          </w:p>
+          <w:p>
+            <w:pPr>
+              <w:spacing w:after="0" w:line="240" w:lineRule="auto"/>
+              <w:rPr>
+                <w:rFonts w:ascii="Arial" w:eastAsia="Times New Roman" w:hAnsi="Arial" w:cs="Arial"/>
+                <w:kern w:val="0"/>
+                <w:sz w:val="18"/>
+                <w:szCs w:val="18"/>
+                <w:lang w:eastAsia="es-AR"/>
+                <w14:ligatures w14:val="none"/>
+              </w:rPr>
+            </w:pPr>
+            <w:r>
+              <w:rPr>
+                <w:rFonts w:ascii="Arial" w:eastAsia="Times New Roman" w:hAnsi="Arial" w:cs="Arial"/>
+                <w:kern w:val="0"/>
+                <w:sz w:val="18"/>
+                <w:szCs w:val="18"/>
+                <w:lang w:eastAsia="es-AR"/>
+                <w14:ligatures w14:val="none"/>
+              </w:rPr>
+              <w:t>El mail ya esta registrado</w:t>
             </w:r>
           </w:p>
         </w:tc>
@@ -909,7 +1056,6 @@
               <w:bottom w:w="100" w:type="dxa"/>
               <w:right w:w="100" w:type="dxa"/>
             </w:tcMar>
-            <w:hideMark/>
           </w:tcPr>
           <w:p>
             <w:pPr>
@@ -933,7 +1079,31 @@
                 <w:lang w:eastAsia="es-AR"/>
                 <w14:ligatures w14:val="none"/>
               </w:rPr>
-              <w:t>8.3</w:t>
+              <w:t>9</w:t>
+            </w:r>
+            <w:r>
+              <w:rPr>
+                <w:rFonts w:ascii="Arial" w:eastAsia="Times New Roman" w:hAnsi="Arial" w:cs="Arial"/>
+                <w:color w:val="000000"/>
+                <w:kern w:val="0"/>
+                <w:sz w:val="18"/>
+                <w:szCs w:val="18"/>
+                <w:lang w:eastAsia="es-AR"/>
+                <w14:ligatures w14:val="none"/>
+              </w:rPr>
+              <w:t>.</w:t>
+            </w:r>
+            <w:r>
+              <w:rPr>
+                <w:rFonts w:ascii="Arial" w:eastAsia="Times New Roman" w:hAnsi="Arial" w:cs="Arial"/>
+                <w:color w:val="000000"/>
+                <w:kern w:val="0"/>
+                <w:sz w:val="18"/>
+                <w:szCs w:val="18"/>
+                <w:lang w:eastAsia="es-AR"/>
+                <w14:ligatures w14:val="none"/>
+              </w:rPr>
+              <w:t>3</w:t>
             </w:r>
           </w:p>
         </w:tc>
@@ -952,7 +1122,6 @@
               <w:bottom w:w="100" w:type="dxa"/>
               <w:right w:w="100" w:type="dxa"/>
             </w:tcMar>
-            <w:hideMark/>
           </w:tcPr>
           <w:p>
             <w:pPr>
@@ -977,7 +1146,7 @@
                 <w:lang w:eastAsia="es-AR"/>
                 <w14:ligatures w14:val="none"/>
               </w:rPr>
-              <w:t>Impedir que un usuario se registre con un nombre de usuario ya existente</w:t>
+              <w:t>Corroborar que se completen los campos obligatorios</w:t>
             </w:r>
           </w:p>
         </w:tc>
@@ -996,7 +1165,6 @@
               <w:bottom w:w="100" w:type="dxa"/>
               <w:right w:w="100" w:type="dxa"/>
             </w:tcMar>
-            <w:hideMark/>
           </w:tcPr>
           <w:p>
             <w:pPr>
@@ -1020,7 +1188,7 @@
                 <w:lang w:eastAsia="es-AR"/>
                 <w14:ligatures w14:val="none"/>
               </w:rPr>
-              <w:t>Se ha ejecutado exitosamente el Caso 8.2</w:t>
+              <w:t>No haber iniciado sesión y el usuario no ha sido registrado anteriormente</w:t>
             </w:r>
           </w:p>
         </w:tc>
@@ -1039,7 +1207,6 @@
               <w:bottom w:w="100" w:type="dxa"/>
               <w:right w:w="100" w:type="dxa"/>
             </w:tcMar>
-            <w:hideMark/>
           </w:tcPr>
           <w:p>
             <w:pPr>
@@ -1063,32 +1230,44 @@
                 <w:lang w:eastAsia="es-AR"/>
                 <w14:ligatures w14:val="none"/>
               </w:rPr>
-              <w:t>Usuario: JD</w:t>
-            </w:r>
-          </w:p>
-          <w:p>
-            <w:pPr>
-              <w:spacing w:after="0" w:line="240" w:lineRule="auto"/>
-              <w:rPr>
-                <w:rFonts w:ascii="Times New Roman" w:eastAsia="Times New Roman" w:hAnsi="Times New Roman" w:cs="Times New Roman"/>
-                <w:kern w:val="0"/>
-                <w:sz w:val="18"/>
-                <w:szCs w:val="18"/>
-                <w:lang w:eastAsia="es-AR"/>
-                <w14:ligatures w14:val="none"/>
-              </w:rPr>
-            </w:pPr>
-            <w:r>
-              <w:rPr>
-                <w:rFonts w:ascii="Arial" w:eastAsia="Times New Roman" w:hAnsi="Arial" w:cs="Arial"/>
-                <w:color w:val="000000"/>
-                <w:kern w:val="0"/>
-                <w:sz w:val="18"/>
-                <w:szCs w:val="18"/>
-                <w:lang w:eastAsia="es-AR"/>
-                <w14:ligatures w14:val="none"/>
-              </w:rPr>
-              <w:t>email:johndoe2@gmail.com</w:t>
+              <w:t>Usuario:</w:t>
+            </w:r>
+            <w:r>
+              <w:rPr>
+                <w:rFonts w:ascii="Arial" w:eastAsia="Times New Roman" w:hAnsi="Arial" w:cs="Arial"/>
+                <w:color w:val="000000"/>
+                <w:kern w:val="0"/>
+                <w:sz w:val="18"/>
+                <w:szCs w:val="18"/>
+                <w:lang w:eastAsia="es-AR"/>
+                <w14:ligatures w14:val="none"/>
+              </w:rPr>
+              <w:t>”vacio”</w:t>
+            </w:r>
+          </w:p>
+          <w:p>
+            <w:pPr>
+              <w:spacing w:after="0" w:line="240" w:lineRule="auto"/>
+              <w:rPr>
+                <w:rFonts w:ascii="Times New Roman" w:eastAsia="Times New Roman" w:hAnsi="Times New Roman" w:cs="Times New Roman"/>
+                <w:kern w:val="0"/>
+                <w:sz w:val="18"/>
+                <w:szCs w:val="18"/>
+                <w:lang w:eastAsia="es-AR"/>
+                <w14:ligatures w14:val="none"/>
+              </w:rPr>
+            </w:pPr>
+            <w:r>
+              <w:rPr>
+                <w:rFonts w:ascii="Arial" w:eastAsia="Times New Roman" w:hAnsi="Arial" w:cs="Arial"/>
+                <w:color w:val="000000"/>
+                <w:kern w:val="0"/>
+                <w:sz w:val="18"/>
+                <w:szCs w:val="18"/>
+                <w:lang w:eastAsia="es-AR"/>
+                <w14:ligatures w14:val="none"/>
+              </w:rPr>
+              <w:t>email:”vacío”</w:t>
             </w:r>
           </w:p>
           <w:p>
@@ -1157,7 +1336,6 @@
               <w:bottom w:w="100" w:type="dxa"/>
               <w:right w:w="100" w:type="dxa"/>
             </w:tcMar>
-            <w:hideMark/>
           </w:tcPr>
           <w:p>
             <w:pPr>
@@ -1181,593 +1359,55 @@
                 <w:lang w:eastAsia="es-AR"/>
                 <w14:ligatures w14:val="none"/>
               </w:rPr>
-              <w:t>Se muestra una advertencia indicando que el nombre de usuario ya está utilizado</w:t>
-            </w:r>
-          </w:p>
-        </w:tc>
-      </w:tr>
-      <w:tr>
-        <w:tc>
-          <w:tcPr>
-            <w:tcW w:w="0" w:type="auto"/>
-            <w:tcBorders>
-              <w:top w:val="single" w:sz="8" w:space="0" w:color="000000"/>
-              <w:left w:val="single" w:sz="8" w:space="0" w:color="000000"/>
-              <w:bottom w:val="single" w:sz="8" w:space="0" w:color="000000"/>
-              <w:right w:val="single" w:sz="4" w:space="0" w:color="000000"/>
-            </w:tcBorders>
-            <w:tcMar>
-              <w:top w:w="100" w:type="dxa"/>
-              <w:left w:w="100" w:type="dxa"/>
-              <w:bottom w:w="100" w:type="dxa"/>
-              <w:right w:w="100" w:type="dxa"/>
-            </w:tcMar>
-            <w:hideMark/>
-          </w:tcPr>
-          <w:p>
-            <w:pPr>
-              <w:spacing w:after="0" w:line="240" w:lineRule="auto"/>
-              <w:rPr>
-                <w:rFonts w:ascii="Times New Roman" w:eastAsia="Times New Roman" w:hAnsi="Times New Roman" w:cs="Times New Roman"/>
-                <w:kern w:val="0"/>
-                <w:sz w:val="18"/>
-                <w:szCs w:val="18"/>
-                <w:lang w:eastAsia="es-AR"/>
-                <w14:ligatures w14:val="none"/>
-              </w:rPr>
-            </w:pPr>
-            <w:r>
-              <w:rPr>
-                <w:rFonts w:ascii="Arial" w:eastAsia="Times New Roman" w:hAnsi="Arial" w:cs="Arial"/>
-                <w:color w:val="000000"/>
-                <w:kern w:val="0"/>
-                <w:sz w:val="18"/>
-                <w:szCs w:val="18"/>
-                <w:lang w:eastAsia="es-AR"/>
-                <w14:ligatures w14:val="none"/>
-              </w:rPr>
-              <w:t>8.4</w:t>
-            </w:r>
-          </w:p>
-        </w:tc>
-        <w:tc>
-          <w:tcPr>
-            <w:tcW w:w="0" w:type="auto"/>
-            <w:tcBorders>
-              <w:top w:val="single" w:sz="4" w:space="0" w:color="000000"/>
-              <w:left w:val="single" w:sz="4" w:space="0" w:color="000000"/>
-              <w:bottom w:val="single" w:sz="4" w:space="0" w:color="000000"/>
-              <w:right w:val="single" w:sz="4" w:space="0" w:color="000000"/>
-            </w:tcBorders>
-            <w:tcMar>
-              <w:top w:w="100" w:type="dxa"/>
-              <w:left w:w="100" w:type="dxa"/>
-              <w:bottom w:w="100" w:type="dxa"/>
-              <w:right w:w="100" w:type="dxa"/>
-            </w:tcMar>
-            <w:hideMark/>
-          </w:tcPr>
-          <w:p>
-            <w:pPr>
-              <w:spacing w:after="0" w:line="240" w:lineRule="auto"/>
-              <w:rPr>
-                <w:rFonts w:ascii="Times New Roman" w:eastAsia="Times New Roman" w:hAnsi="Times New Roman" w:cs="Times New Roman"/>
-                <w:kern w:val="0"/>
-                <w:sz w:val="18"/>
-                <w:szCs w:val="18"/>
-                <w:lang w:eastAsia="es-AR"/>
-                <w14:ligatures w14:val="none"/>
-              </w:rPr>
-            </w:pPr>
-            <w:r>
-              <w:rPr>
-                <w:rFonts w:ascii="Arial" w:eastAsia="Times New Roman" w:hAnsi="Arial" w:cs="Arial"/>
-                <w:color w:val="000000"/>
-                <w:kern w:val="0"/>
-                <w:sz w:val="18"/>
-                <w:szCs w:val="18"/>
-                <w:shd w:val="clear" w:color="auto" w:fill="FFFFFF"/>
-                <w:lang w:eastAsia="es-AR"/>
-                <w14:ligatures w14:val="none"/>
-              </w:rPr>
-              <w:t>Impedir que un usuario se registre con un mail ya registrado</w:t>
-            </w:r>
-          </w:p>
-        </w:tc>
-        <w:tc>
-          <w:tcPr>
-            <w:tcW w:w="0" w:type="auto"/>
-            <w:tcBorders>
-              <w:top w:val="single" w:sz="4" w:space="0" w:color="000000"/>
-              <w:left w:val="single" w:sz="4" w:space="0" w:color="000000"/>
-              <w:bottom w:val="single" w:sz="4" w:space="0" w:color="000000"/>
-              <w:right w:val="single" w:sz="8" w:space="0" w:color="000000"/>
-            </w:tcBorders>
-            <w:tcMar>
-              <w:top w:w="100" w:type="dxa"/>
-              <w:left w:w="100" w:type="dxa"/>
-              <w:bottom w:w="100" w:type="dxa"/>
-              <w:right w:w="100" w:type="dxa"/>
-            </w:tcMar>
-            <w:hideMark/>
-          </w:tcPr>
-          <w:p>
-            <w:pPr>
-              <w:spacing w:after="0" w:line="240" w:lineRule="auto"/>
-              <w:rPr>
-                <w:rFonts w:ascii="Times New Roman" w:eastAsia="Times New Roman" w:hAnsi="Times New Roman" w:cs="Times New Roman"/>
-                <w:kern w:val="0"/>
-                <w:sz w:val="18"/>
-                <w:szCs w:val="18"/>
-                <w:lang w:eastAsia="es-AR"/>
-                <w14:ligatures w14:val="none"/>
-              </w:rPr>
-            </w:pPr>
-            <w:r>
-              <w:rPr>
-                <w:rFonts w:ascii="Arial" w:eastAsia="Times New Roman" w:hAnsi="Arial" w:cs="Arial"/>
-                <w:color w:val="000000"/>
-                <w:kern w:val="0"/>
-                <w:sz w:val="18"/>
-                <w:szCs w:val="18"/>
-                <w:lang w:eastAsia="es-AR"/>
-                <w14:ligatures w14:val="none"/>
-              </w:rPr>
-              <w:t>Se ha ejecutado exitosamente el Caso 8.2</w:t>
-            </w:r>
-          </w:p>
-        </w:tc>
-        <w:tc>
-          <w:tcPr>
-            <w:tcW w:w="0" w:type="auto"/>
-            <w:tcBorders>
-              <w:top w:val="single" w:sz="8" w:space="0" w:color="000000"/>
-              <w:left w:val="single" w:sz="8" w:space="0" w:color="000000"/>
-              <w:bottom w:val="single" w:sz="8" w:space="0" w:color="000000"/>
-              <w:right w:val="single" w:sz="4" w:space="0" w:color="000000"/>
-            </w:tcBorders>
-            <w:tcMar>
-              <w:top w:w="100" w:type="dxa"/>
-              <w:left w:w="100" w:type="dxa"/>
-              <w:bottom w:w="100" w:type="dxa"/>
-              <w:right w:w="100" w:type="dxa"/>
-            </w:tcMar>
-            <w:hideMark/>
-          </w:tcPr>
-          <w:p>
-            <w:pPr>
-              <w:spacing w:after="0" w:line="240" w:lineRule="auto"/>
-              <w:rPr>
-                <w:rFonts w:ascii="Times New Roman" w:eastAsia="Times New Roman" w:hAnsi="Times New Roman" w:cs="Times New Roman"/>
-                <w:kern w:val="0"/>
-                <w:sz w:val="18"/>
-                <w:szCs w:val="18"/>
-                <w:lang w:eastAsia="es-AR"/>
-                <w14:ligatures w14:val="none"/>
-              </w:rPr>
-            </w:pPr>
-            <w:r>
-              <w:rPr>
-                <w:rFonts w:ascii="Arial" w:eastAsia="Times New Roman" w:hAnsi="Arial" w:cs="Arial"/>
-                <w:color w:val="000000"/>
-                <w:kern w:val="0"/>
-                <w:sz w:val="18"/>
-                <w:szCs w:val="18"/>
-                <w:lang w:eastAsia="es-AR"/>
-                <w14:ligatures w14:val="none"/>
-              </w:rPr>
-              <w:t>Usuario: JD2</w:t>
-            </w:r>
-          </w:p>
-          <w:p>
-            <w:pPr>
-              <w:spacing w:after="0" w:line="240" w:lineRule="auto"/>
-              <w:rPr>
-                <w:rFonts w:ascii="Times New Roman" w:eastAsia="Times New Roman" w:hAnsi="Times New Roman" w:cs="Times New Roman"/>
-                <w:kern w:val="0"/>
-                <w:sz w:val="18"/>
-                <w:szCs w:val="18"/>
-                <w:lang w:eastAsia="es-AR"/>
-                <w14:ligatures w14:val="none"/>
-              </w:rPr>
-            </w:pPr>
-            <w:r>
-              <w:rPr>
-                <w:rFonts w:ascii="Arial" w:eastAsia="Times New Roman" w:hAnsi="Arial" w:cs="Arial"/>
-                <w:color w:val="000000"/>
-                <w:kern w:val="0"/>
-                <w:sz w:val="18"/>
-                <w:szCs w:val="18"/>
-                <w:lang w:eastAsia="es-AR"/>
-                <w14:ligatures w14:val="none"/>
-              </w:rPr>
-              <w:t>email:johndoe@gmail.com</w:t>
-            </w:r>
-          </w:p>
-          <w:p>
-            <w:pPr>
-              <w:spacing w:after="0" w:line="240" w:lineRule="auto"/>
-              <w:rPr>
-                <w:rFonts w:ascii="Times New Roman" w:eastAsia="Times New Roman" w:hAnsi="Times New Roman" w:cs="Times New Roman"/>
-                <w:kern w:val="0"/>
-                <w:sz w:val="18"/>
-                <w:szCs w:val="18"/>
-                <w:lang w:eastAsia="es-AR"/>
-                <w14:ligatures w14:val="none"/>
-              </w:rPr>
-            </w:pPr>
-            <w:r>
-              <w:rPr>
-                <w:rFonts w:ascii="Arial" w:eastAsia="Times New Roman" w:hAnsi="Arial" w:cs="Arial"/>
-                <w:color w:val="000000"/>
-                <w:kern w:val="0"/>
-                <w:sz w:val="18"/>
-                <w:szCs w:val="18"/>
-                <w:lang w:eastAsia="es-AR"/>
-                <w14:ligatures w14:val="none"/>
-              </w:rPr>
-              <w:t>Contraseña: signintest</w:t>
-            </w:r>
-          </w:p>
-          <w:p>
-            <w:pPr>
-              <w:spacing w:after="0" w:line="240" w:lineRule="auto"/>
-              <w:rPr>
-                <w:rFonts w:ascii="Times New Roman" w:eastAsia="Times New Roman" w:hAnsi="Times New Roman" w:cs="Times New Roman"/>
-                <w:kern w:val="0"/>
-                <w:sz w:val="18"/>
-                <w:szCs w:val="18"/>
-                <w:lang w:eastAsia="es-AR"/>
-                <w14:ligatures w14:val="none"/>
-              </w:rPr>
-            </w:pPr>
-            <w:r>
-              <w:rPr>
-                <w:rFonts w:ascii="Arial" w:eastAsia="Times New Roman" w:hAnsi="Arial" w:cs="Arial"/>
-                <w:color w:val="000000"/>
-                <w:kern w:val="0"/>
-                <w:sz w:val="18"/>
-                <w:szCs w:val="18"/>
-                <w:lang w:eastAsia="es-AR"/>
-                <w14:ligatures w14:val="none"/>
-              </w:rPr>
-              <w:t>Nombre Completo: John Doe</w:t>
-            </w:r>
-          </w:p>
-        </w:tc>
-        <w:tc>
-          <w:tcPr>
-            <w:tcW w:w="0" w:type="auto"/>
-            <w:tcBorders>
-              <w:top w:val="single" w:sz="4" w:space="0" w:color="000000"/>
-              <w:left w:val="single" w:sz="4" w:space="0" w:color="000000"/>
-              <w:bottom w:val="single" w:sz="4" w:space="0" w:color="000000"/>
-              <w:right w:val="single" w:sz="8" w:space="0" w:color="000000"/>
-            </w:tcBorders>
-            <w:tcMar>
-              <w:top w:w="100" w:type="dxa"/>
-              <w:left w:w="100" w:type="dxa"/>
-              <w:bottom w:w="100" w:type="dxa"/>
-              <w:right w:w="100" w:type="dxa"/>
-            </w:tcMar>
-            <w:hideMark/>
-          </w:tcPr>
-          <w:p>
-            <w:pPr>
-              <w:spacing w:after="0" w:line="240" w:lineRule="auto"/>
-              <w:rPr>
-                <w:rFonts w:ascii="Times New Roman" w:eastAsia="Times New Roman" w:hAnsi="Times New Roman" w:cs="Times New Roman"/>
-                <w:kern w:val="0"/>
-                <w:sz w:val="18"/>
-                <w:szCs w:val="18"/>
-                <w:lang w:eastAsia="es-AR"/>
-                <w14:ligatures w14:val="none"/>
-              </w:rPr>
-            </w:pPr>
-            <w:r>
-              <w:rPr>
-                <w:rFonts w:ascii="Arial" w:eastAsia="Times New Roman" w:hAnsi="Arial" w:cs="Arial"/>
-                <w:color w:val="000000"/>
-                <w:kern w:val="0"/>
-                <w:sz w:val="18"/>
-                <w:szCs w:val="18"/>
-                <w:lang w:eastAsia="es-AR"/>
-                <w14:ligatures w14:val="none"/>
-              </w:rPr>
-              <w:t>Se muestra una advertencia indicando que el mail ya está registrado</w:t>
-            </w:r>
-          </w:p>
-        </w:tc>
-      </w:tr>
-      <w:tr>
-        <w:tc>
-          <w:tcPr>
-            <w:tcW w:w="0" w:type="auto"/>
-            <w:tcBorders>
-              <w:top w:val="single" w:sz="8" w:space="0" w:color="000000"/>
-              <w:left w:val="single" w:sz="8" w:space="0" w:color="000000"/>
-              <w:bottom w:val="single" w:sz="8" w:space="0" w:color="000000"/>
-              <w:right w:val="single" w:sz="4" w:space="0" w:color="000000"/>
-            </w:tcBorders>
-            <w:tcMar>
-              <w:top w:w="100" w:type="dxa"/>
-              <w:left w:w="100" w:type="dxa"/>
-              <w:bottom w:w="100" w:type="dxa"/>
-              <w:right w:w="100" w:type="dxa"/>
-            </w:tcMar>
-            <w:hideMark/>
-          </w:tcPr>
-          <w:p>
-            <w:pPr>
-              <w:spacing w:after="0" w:line="240" w:lineRule="auto"/>
-              <w:rPr>
-                <w:rFonts w:ascii="Times New Roman" w:eastAsia="Times New Roman" w:hAnsi="Times New Roman" w:cs="Times New Roman"/>
-                <w:kern w:val="0"/>
-                <w:sz w:val="18"/>
-                <w:szCs w:val="18"/>
-                <w:lang w:eastAsia="es-AR"/>
-                <w14:ligatures w14:val="none"/>
-              </w:rPr>
-            </w:pPr>
-            <w:r>
-              <w:rPr>
-                <w:rFonts w:ascii="Arial" w:eastAsia="Times New Roman" w:hAnsi="Arial" w:cs="Arial"/>
-                <w:color w:val="000000"/>
-                <w:kern w:val="0"/>
-                <w:sz w:val="18"/>
-                <w:szCs w:val="18"/>
-                <w:lang w:eastAsia="es-AR"/>
-                <w14:ligatures w14:val="none"/>
-              </w:rPr>
-              <w:t>8.5</w:t>
-            </w:r>
-          </w:p>
-        </w:tc>
-        <w:tc>
-          <w:tcPr>
-            <w:tcW w:w="0" w:type="auto"/>
-            <w:tcBorders>
-              <w:top w:val="single" w:sz="4" w:space="0" w:color="000000"/>
-              <w:left w:val="single" w:sz="4" w:space="0" w:color="000000"/>
-              <w:bottom w:val="single" w:sz="4" w:space="0" w:color="000000"/>
-              <w:right w:val="single" w:sz="4" w:space="0" w:color="000000"/>
-            </w:tcBorders>
-            <w:tcMar>
-              <w:top w:w="100" w:type="dxa"/>
-              <w:left w:w="100" w:type="dxa"/>
-              <w:bottom w:w="100" w:type="dxa"/>
-              <w:right w:w="100" w:type="dxa"/>
-            </w:tcMar>
-            <w:hideMark/>
-          </w:tcPr>
-          <w:p>
-            <w:pPr>
-              <w:spacing w:after="0" w:line="240" w:lineRule="auto"/>
-              <w:rPr>
-                <w:rFonts w:ascii="Times New Roman" w:eastAsia="Times New Roman" w:hAnsi="Times New Roman" w:cs="Times New Roman"/>
-                <w:kern w:val="0"/>
-                <w:sz w:val="18"/>
-                <w:szCs w:val="18"/>
-                <w:lang w:eastAsia="es-AR"/>
-                <w14:ligatures w14:val="none"/>
-              </w:rPr>
-            </w:pPr>
-            <w:r>
-              <w:rPr>
-                <w:rFonts w:ascii="Arial" w:eastAsia="Times New Roman" w:hAnsi="Arial" w:cs="Arial"/>
-                <w:color w:val="000000"/>
-                <w:kern w:val="0"/>
-                <w:sz w:val="18"/>
-                <w:szCs w:val="18"/>
-                <w:shd w:val="clear" w:color="auto" w:fill="FFFFFF"/>
-                <w:lang w:eastAsia="es-AR"/>
-                <w14:ligatures w14:val="none"/>
-              </w:rPr>
-              <w:t>Corroborar que se completen los campos obligatorios</w:t>
-            </w:r>
-          </w:p>
-        </w:tc>
-        <w:tc>
-          <w:tcPr>
-            <w:tcW w:w="0" w:type="auto"/>
-            <w:tcBorders>
-              <w:top w:val="single" w:sz="4" w:space="0" w:color="000000"/>
-              <w:left w:val="single" w:sz="4" w:space="0" w:color="000000"/>
-              <w:bottom w:val="single" w:sz="4" w:space="0" w:color="000000"/>
-              <w:right w:val="single" w:sz="8" w:space="0" w:color="000000"/>
-            </w:tcBorders>
-            <w:tcMar>
-              <w:top w:w="100" w:type="dxa"/>
-              <w:left w:w="100" w:type="dxa"/>
-              <w:bottom w:w="100" w:type="dxa"/>
-              <w:right w:w="100" w:type="dxa"/>
-            </w:tcMar>
-            <w:hideMark/>
-          </w:tcPr>
-          <w:p>
-            <w:pPr>
-              <w:spacing w:after="0" w:line="240" w:lineRule="auto"/>
-              <w:rPr>
-                <w:rFonts w:ascii="Times New Roman" w:eastAsia="Times New Roman" w:hAnsi="Times New Roman" w:cs="Times New Roman"/>
-                <w:kern w:val="0"/>
-                <w:sz w:val="18"/>
-                <w:szCs w:val="18"/>
-                <w:lang w:eastAsia="es-AR"/>
-                <w14:ligatures w14:val="none"/>
-              </w:rPr>
-            </w:pPr>
-            <w:r>
-              <w:rPr>
-                <w:rFonts w:ascii="Arial" w:eastAsia="Times New Roman" w:hAnsi="Arial" w:cs="Arial"/>
-                <w:color w:val="000000"/>
-                <w:kern w:val="0"/>
-                <w:sz w:val="18"/>
-                <w:szCs w:val="18"/>
-                <w:lang w:eastAsia="es-AR"/>
-                <w14:ligatures w14:val="none"/>
-              </w:rPr>
-              <w:t>Se ha ejecutado exitosamente el Caso 8.1</w:t>
-            </w:r>
-          </w:p>
-        </w:tc>
-        <w:tc>
-          <w:tcPr>
-            <w:tcW w:w="0" w:type="auto"/>
-            <w:tcBorders>
-              <w:top w:val="single" w:sz="8" w:space="0" w:color="000000"/>
-              <w:left w:val="single" w:sz="8" w:space="0" w:color="000000"/>
-              <w:bottom w:val="single" w:sz="8" w:space="0" w:color="000000"/>
-              <w:right w:val="single" w:sz="4" w:space="0" w:color="000000"/>
-            </w:tcBorders>
-            <w:tcMar>
-              <w:top w:w="100" w:type="dxa"/>
-              <w:left w:w="100" w:type="dxa"/>
-              <w:bottom w:w="100" w:type="dxa"/>
-              <w:right w:w="100" w:type="dxa"/>
-            </w:tcMar>
-            <w:hideMark/>
-          </w:tcPr>
-          <w:p>
-            <w:pPr>
-              <w:spacing w:after="0" w:line="240" w:lineRule="auto"/>
-              <w:rPr>
-                <w:rFonts w:ascii="Times New Roman" w:eastAsia="Times New Roman" w:hAnsi="Times New Roman" w:cs="Times New Roman"/>
-                <w:kern w:val="0"/>
-                <w:sz w:val="18"/>
-                <w:szCs w:val="18"/>
-                <w:lang w:eastAsia="es-AR"/>
-                <w14:ligatures w14:val="none"/>
-              </w:rPr>
-            </w:pPr>
-            <w:r>
-              <w:rPr>
-                <w:rFonts w:ascii="Arial" w:eastAsia="Times New Roman" w:hAnsi="Arial" w:cs="Arial"/>
-                <w:color w:val="000000"/>
-                <w:kern w:val="0"/>
-                <w:sz w:val="18"/>
-                <w:szCs w:val="18"/>
-                <w:lang w:eastAsia="es-AR"/>
-                <w14:ligatures w14:val="none"/>
-              </w:rPr>
-              <w:t>Usuario: JD2</w:t>
-            </w:r>
-          </w:p>
-          <w:p>
-            <w:pPr>
-              <w:spacing w:after="0" w:line="240" w:lineRule="auto"/>
-              <w:rPr>
-                <w:rFonts w:ascii="Times New Roman" w:eastAsia="Times New Roman" w:hAnsi="Times New Roman" w:cs="Times New Roman"/>
-                <w:kern w:val="0"/>
-                <w:sz w:val="18"/>
-                <w:szCs w:val="18"/>
-                <w:lang w:eastAsia="es-AR"/>
-                <w14:ligatures w14:val="none"/>
-              </w:rPr>
-            </w:pPr>
-            <w:r>
-              <w:rPr>
-                <w:rFonts w:ascii="Arial" w:eastAsia="Times New Roman" w:hAnsi="Arial" w:cs="Arial"/>
-                <w:color w:val="000000"/>
-                <w:kern w:val="0"/>
-                <w:sz w:val="18"/>
-                <w:szCs w:val="18"/>
-                <w:lang w:eastAsia="es-AR"/>
-                <w14:ligatures w14:val="none"/>
-              </w:rPr>
-              <w:t>email:”vacío”</w:t>
-            </w:r>
-          </w:p>
-          <w:p>
-            <w:pPr>
-              <w:spacing w:after="0" w:line="240" w:lineRule="auto"/>
-              <w:rPr>
-                <w:rFonts w:ascii="Times New Roman" w:eastAsia="Times New Roman" w:hAnsi="Times New Roman" w:cs="Times New Roman"/>
-                <w:kern w:val="0"/>
-                <w:sz w:val="18"/>
-                <w:szCs w:val="18"/>
-                <w:lang w:eastAsia="es-AR"/>
-                <w14:ligatures w14:val="none"/>
-              </w:rPr>
-            </w:pPr>
-            <w:r>
-              <w:rPr>
-                <w:rFonts w:ascii="Arial" w:eastAsia="Times New Roman" w:hAnsi="Arial" w:cs="Arial"/>
-                <w:color w:val="000000"/>
-                <w:kern w:val="0"/>
-                <w:sz w:val="18"/>
-                <w:szCs w:val="18"/>
-                <w:lang w:eastAsia="es-AR"/>
-                <w14:ligatures w14:val="none"/>
-              </w:rPr>
-              <w:t>Contraseña: signintest</w:t>
-            </w:r>
-          </w:p>
-          <w:p>
-            <w:pPr>
-              <w:spacing w:after="0" w:line="240" w:lineRule="auto"/>
-              <w:rPr>
-                <w:rFonts w:ascii="Times New Roman" w:eastAsia="Times New Roman" w:hAnsi="Times New Roman" w:cs="Times New Roman"/>
-                <w:kern w:val="0"/>
-                <w:sz w:val="18"/>
-                <w:szCs w:val="18"/>
-                <w:lang w:eastAsia="es-AR"/>
-                <w14:ligatures w14:val="none"/>
-              </w:rPr>
-            </w:pPr>
-            <w:r>
-              <w:rPr>
-                <w:rFonts w:ascii="Arial" w:eastAsia="Times New Roman" w:hAnsi="Arial" w:cs="Arial"/>
-                <w:color w:val="000000"/>
-                <w:kern w:val="0"/>
-                <w:sz w:val="18"/>
-                <w:szCs w:val="18"/>
-                <w:lang w:eastAsia="es-AR"/>
-                <w14:ligatures w14:val="none"/>
-              </w:rPr>
-              <w:t>Nombre Completo: John Doe</w:t>
-            </w:r>
-          </w:p>
-        </w:tc>
-        <w:tc>
-          <w:tcPr>
-            <w:tcW w:w="0" w:type="auto"/>
-            <w:tcBorders>
-              <w:top w:val="single" w:sz="4" w:space="0" w:color="000000"/>
-              <w:left w:val="single" w:sz="4" w:space="0" w:color="000000"/>
-              <w:bottom w:val="single" w:sz="4" w:space="0" w:color="000000"/>
-              <w:right w:val="single" w:sz="8" w:space="0" w:color="000000"/>
-            </w:tcBorders>
-            <w:tcMar>
-              <w:top w:w="100" w:type="dxa"/>
-              <w:left w:w="100" w:type="dxa"/>
-              <w:bottom w:w="100" w:type="dxa"/>
-              <w:right w:w="100" w:type="dxa"/>
-            </w:tcMar>
-            <w:hideMark/>
-          </w:tcPr>
-          <w:p>
-            <w:pPr>
-              <w:spacing w:after="0" w:line="240" w:lineRule="auto"/>
-              <w:rPr>
-                <w:rFonts w:ascii="Times New Roman" w:eastAsia="Times New Roman" w:hAnsi="Times New Roman" w:cs="Times New Roman"/>
-                <w:kern w:val="0"/>
-                <w:sz w:val="18"/>
-                <w:szCs w:val="18"/>
-                <w:lang w:eastAsia="es-AR"/>
-                <w14:ligatures w14:val="none"/>
-              </w:rPr>
-            </w:pPr>
-            <w:r>
-              <w:rPr>
-                <w:rFonts w:ascii="Arial" w:eastAsia="Times New Roman" w:hAnsi="Arial" w:cs="Arial"/>
-                <w:color w:val="000000"/>
-                <w:kern w:val="0"/>
-                <w:sz w:val="18"/>
-                <w:szCs w:val="18"/>
-                <w:lang w:eastAsia="es-AR"/>
-                <w14:ligatures w14:val="none"/>
-              </w:rPr>
-              <w:t>Se muestra una advertencia indicando que hay campos sin completar y se resalta dicho campo</w:t>
+              <w:t>Se muestra una advertencia indicando que hay campos sin completar y se resalta</w:t>
+            </w:r>
+            <w:r>
+              <w:rPr>
+                <w:rFonts w:ascii="Arial" w:eastAsia="Times New Roman" w:hAnsi="Arial" w:cs="Arial"/>
+                <w:color w:val="000000"/>
+                <w:kern w:val="0"/>
+                <w:sz w:val="18"/>
+                <w:szCs w:val="18"/>
+                <w:lang w:eastAsia="es-AR"/>
+                <w14:ligatures w14:val="none"/>
+              </w:rPr>
+              <w:t>n</w:t>
+            </w:r>
+            <w:r>
+              <w:rPr>
+                <w:rFonts w:ascii="Arial" w:eastAsia="Times New Roman" w:hAnsi="Arial" w:cs="Arial"/>
+                <w:color w:val="000000"/>
+                <w:kern w:val="0"/>
+                <w:sz w:val="18"/>
+                <w:szCs w:val="18"/>
+                <w:lang w:eastAsia="es-AR"/>
+                <w14:ligatures w14:val="none"/>
+              </w:rPr>
+              <w:t xml:space="preserve"> dicho</w:t>
+            </w:r>
+            <w:r>
+              <w:rPr>
+                <w:rFonts w:ascii="Arial" w:eastAsia="Times New Roman" w:hAnsi="Arial" w:cs="Arial"/>
+                <w:color w:val="000000"/>
+                <w:kern w:val="0"/>
+                <w:sz w:val="18"/>
+                <w:szCs w:val="18"/>
+                <w:lang w:eastAsia="es-AR"/>
+                <w14:ligatures w14:val="none"/>
+              </w:rPr>
+              <w:t>s</w:t>
+            </w:r>
+            <w:r>
+              <w:rPr>
+                <w:rFonts w:ascii="Arial" w:eastAsia="Times New Roman" w:hAnsi="Arial" w:cs="Arial"/>
+                <w:color w:val="000000"/>
+                <w:kern w:val="0"/>
+                <w:sz w:val="18"/>
+                <w:szCs w:val="18"/>
+                <w:lang w:eastAsia="es-AR"/>
+                <w14:ligatures w14:val="none"/>
+              </w:rPr>
+              <w:t xml:space="preserve"> campo</w:t>
             </w:r>
           </w:p>
         </w:tc>
@@ -1785,7 +1425,7 @@
 </file>
 
 <file path=word/numbering.xml><?xml version="1.0" encoding="utf-8"?>
-<w:numbering xmlns:wpc="http://schemas.microsoft.com/office/word/2010/wordprocessingCanvas" xmlns:cx="http://schemas.microsoft.com/office/drawing/2014/chartex" xmlns:cx1="http://schemas.microsoft.com/office/drawing/2015/9/8/chartex" xmlns:cx2="http://schemas.microsoft.com/office/drawing/2015/10/21/chartex" xmlns:cx3="http://schemas.microsoft.com/office/drawing/2016/5/9/chartex" xmlns:cx4="http://schemas.microsoft.com/office/drawing/2016/5/10/chartex" xmlns:cx5="http://schemas.microsoft.com/office/drawing/2016/5/11/chartex" xmlns:cx6="http://schemas.microsoft.com/office/drawing/2016/5/12/chartex" xmlns:cx7="http://schemas.microsoft.com/office/drawing/2016/5/13/chartex" xmlns:cx8="http://schemas.microsoft.com/office/drawing/2016/5/14/chartex" xmlns:mc="http://schemas.openxmlformats.org/markup-compatibility/2006" xmlns:aink="http://schemas.microsoft.com/office/drawing/2016/ink" xmlns:am3d="http://schemas.microsoft.com/office/drawing/2017/model3d" xmlns:o="urn:schemas-microsoft-com:office:office" xmlns:oel="http://schemas.microsoft.com/office/2019/extlst" xmlns:r="http://schemas.openxmlformats.org/officeDocument/2006/relationships" xmlns:m="http://schemas.openxmlformats.org/officeDocument/2006/math" xmlns:v="urn:schemas-microsoft-com:vml" xmlns:wp14="http://schemas.microsoft.com/office/word/2010/wordprocessingDrawing" xmlns:wp="http://schemas.openxmlformats.org/drawingml/2006/wordprocessingDrawing" xmlns:w10="urn:schemas-microsoft-com:office:word" xmlns:w="http://schemas.openxmlformats.org/wordprocessingml/2006/main" xmlns:w14="http://schemas.microsoft.com/office/word/2010/wordml" xmlns:w15="http://schemas.microsoft.com/office/word/2012/wordml" xmlns:w16cex="http://schemas.microsoft.com/office/word/2018/wordml/cex" xmlns:w16cid="http://schemas.microsoft.com/office/word/2016/wordml/cid" xmlns:w16="http://schemas.microsoft.com/office/word/2018/wordml" xmlns:w16du="http://schemas.microsoft.com/office/word/2023/wordml/word16du" xmlns:w16sdtdh="http://schemas.microsoft.com/office/word/2020/wordml/sdtdatahash" xmlns:w16se="http://schemas.microsoft.com/office/word/2015/wordml/symex" xmlns:wpg="http://schemas.microsoft.com/office/word/2010/wordprocessingGroup" xmlns:wpi="http://schemas.microsoft.com/office/word/2010/wordprocessingInk" xmlns:wne="http://schemas.microsoft.com/office/word/2006/wordml" xmlns:wps="http://schemas.microsoft.com/office/word/2010/wordprocessingShape" mc:Ignorable="w14 w15 w16se w16cid w16 w16cex w16sdtdh wp14">
+<w:numbering xmlns:wpc="http://schemas.microsoft.com/office/word/2010/wordprocessingCanvas" xmlns:cx="http://schemas.microsoft.com/office/drawing/2014/chartex" xmlns:cx1="http://schemas.microsoft.com/office/drawing/2015/9/8/chartex" xmlns:cx2="http://schemas.microsoft.com/office/drawing/2015/10/21/chartex" xmlns:cx3="http://schemas.microsoft.com/office/drawing/2016/5/9/chartex" xmlns:cx4="http://schemas.microsoft.com/office/drawing/2016/5/10/chartex" xmlns:cx5="http://schemas.microsoft.com/office/drawing/2016/5/11/chartex" xmlns:cx6="http://schemas.microsoft.com/office/drawing/2016/5/12/chartex" xmlns:cx7="http://schemas.microsoft.com/office/drawing/2016/5/13/chartex" xmlns:cx8="http://schemas.microsoft.com/office/drawing/2016/5/14/chartex" xmlns:mc="http://schemas.openxmlformats.org/markup-compatibility/2006" xmlns:aink="http://schemas.microsoft.com/office/drawing/2016/ink" xmlns:am3d="http://schemas.microsoft.com/office/drawing/2017/model3d" xmlns:o="urn:schemas-microsoft-com:office:office" xmlns:oel="http://schemas.microsoft.com/office/2019/extlst" xmlns:r="http://schemas.openxmlformats.org/officeDocument/2006/relationships" xmlns:m="http://schemas.openxmlformats.org/officeDocument/2006/math" xmlns:v="urn:schemas-microsoft-com:vml" xmlns:wp14="http://schemas.microsoft.com/office/word/2010/wordprocessingDrawing" xmlns:wp="http://schemas.openxmlformats.org/drawingml/2006/wordprocessingDrawing" xmlns:w10="urn:schemas-microsoft-com:office:word" xmlns:w="http://schemas.openxmlformats.org/wordprocessingml/2006/main" xmlns:w14="http://schemas.microsoft.com/office/word/2010/wordml" xmlns:w15="http://schemas.microsoft.com/office/word/2012/wordml" xmlns:w16cex="http://schemas.microsoft.com/office/word/2018/wordml/cex" xmlns:w16cid="http://schemas.microsoft.com/office/word/2016/wordml/cid" xmlns:w16="http://schemas.microsoft.com/office/word/2018/wordml" xmlns:w16sdtdh="http://schemas.microsoft.com/office/word/2020/wordml/sdtdatahash" xmlns:w16se="http://schemas.microsoft.com/office/word/2015/wordml/symex" xmlns:wpg="http://schemas.microsoft.com/office/word/2010/wordprocessingGroup" xmlns:wpi="http://schemas.microsoft.com/office/word/2010/wordprocessingInk" xmlns:wne="http://schemas.microsoft.com/office/word/2006/wordml" xmlns:wps="http://schemas.microsoft.com/office/word/2010/wordprocessingShape" mc:Ignorable="w14 w15 w16se w16cid w16 w16cex w16sdtdh wp14">
   <w:abstractNum w:abstractNumId="0" w15:restartNumberingAfterBreak="0">
     <w:nsid w:val="404F58BD"/>
     <w:multiLevelType w:val="multilevel"/>
